--- a/恒道/恒道申请材料/13..应急计划演练记录.docx
+++ b/恒道/恒道申请材料/13..应急计划演练记录.docx
@@ -22,6 +22,18 @@
           <w:sz w:val="32"/>
           <w:szCs w:val="32"/>
         </w:rPr>
+        <w:t xml:space="preserve"> </w:t>
+      </w:r>
+      <w:bookmarkStart w:id="0" w:name="_GoBack"/>
+      <w:bookmarkEnd w:id="0"/>
+      <w:r>
+        <w:rPr>
+          <w:rFonts w:ascii="宋体" w:hAnsi="宋体" w:hint="eastAsia"/>
+          <w:b/>
+          <w:bCs/>
+          <w:sz w:val="32"/>
+          <w:szCs w:val="32"/>
+        </w:rPr>
         <w:t xml:space="preserve">应急演练记录 </w:t>
       </w:r>
     </w:p>
@@ -34,7 +46,6 @@
           <w:sz w:val="24"/>
         </w:rPr>
       </w:pPr>
-      <w:bookmarkStart w:id="0" w:name="_GoBack"/>
       <w:r>
         <w:rPr>
           <w:rFonts w:ascii="宋体" w:hAnsi="宋体" w:hint="eastAsia"/>
@@ -44,7 +55,6 @@
         </w:rPr>
         <w:t>JXHDKJ</w:t>
       </w:r>
-      <w:bookmarkEnd w:id="0"/>
       <w:r>
         <w:rPr>
           <w:rFonts w:ascii="宋体" w:hAnsi="宋体" w:hint="eastAsia"/>
@@ -1514,6 +1524,31 @@
       <w:szCs w:val="18"/>
     </w:rPr>
   </w:style>
+  <w:style w:type="paragraph" w:styleId="a7">
+    <w:name w:val="Balloon Text"/>
+    <w:basedOn w:val="a"/>
+    <w:link w:val="a8"/>
+    <w:uiPriority w:val="99"/>
+    <w:semiHidden/>
+    <w:unhideWhenUsed/>
+    <w:rsid w:val="00BE2C79"/>
+    <w:rPr>
+      <w:sz w:val="18"/>
+      <w:szCs w:val="18"/>
+    </w:rPr>
+  </w:style>
+  <w:style w:type="character" w:customStyle="1" w:styleId="a8">
+    <w:name w:val="批注框文本 字符"/>
+    <w:basedOn w:val="a0"/>
+    <w:link w:val="a7"/>
+    <w:uiPriority w:val="99"/>
+    <w:semiHidden/>
+    <w:rsid w:val="00BE2C79"/>
+    <w:rPr>
+      <w:sz w:val="18"/>
+      <w:szCs w:val="18"/>
+    </w:rPr>
+  </w:style>
 </w:styles>
 </file>
 
